--- a/doc/装备详细信息界面UI逻辑.docx
+++ b/doc/装备详细信息界面UI逻辑.docx
@@ -16,7 +16,21 @@
           <w:rFonts w:ascii="微软雅黑" w:eastAsia="微软雅黑" w:hAnsi="微软雅黑" w:hint="eastAsia"/>
           <w:color w:val="FF0000"/>
         </w:rPr>
-        <w:t>战斗界面</w:t>
+        <w:t>战斗</w:t>
+      </w:r>
+      <w:r>
+        <w:rPr>
+          <w:rFonts w:ascii="微软雅黑" w:eastAsia="微软雅黑" w:hAnsi="微软雅黑" w:hint="eastAsia"/>
+          <w:color w:val="FF0000"/>
+        </w:rPr>
+        <w:t xml:space="preserve">  </w:t>
+      </w:r>
+      <w:r>
+        <w:rPr>
+          <w:rFonts w:ascii="微软雅黑" w:eastAsia="微软雅黑" w:hAnsi="微软雅黑" w:hint="eastAsia"/>
+          <w:color w:val="FF0000"/>
+        </w:rPr>
+        <w:t>界面</w:t>
       </w:r>
     </w:p>
     <w:p>
@@ -406,7 +420,7 @@
     <w:p>
       <w:pPr>
         <w:rPr>
-          <w:rFonts w:ascii="微软雅黑" w:hAnsi="微软雅黑" w:hint="eastAsia"/>
+          <w:rFonts w:ascii="微软雅黑" w:hAnsi="微软雅黑"/>
         </w:rPr>
       </w:pPr>
       <w:r>
